--- a/git_생활코딩.docx
+++ b/git_생활코딩.docx
@@ -789,7 +789,7 @@
           <w:p>
             <w:pPr>
               <w:rPr>
-                <w:rFonts w:ascii="LG PC" w:eastAsia="LG PC" w:hAnsi="LG PC" w:hint="eastAsia"/>
+                <w:rFonts w:ascii="LG PC" w:eastAsia="LG PC" w:hAnsi="LG PC"/>
               </w:rPr>
             </w:pPr>
             <w:r>
@@ -827,7 +827,7 @@
           <w:p>
             <w:pPr>
               <w:rPr>
-                <w:rFonts w:ascii="LG PC" w:eastAsia="LG PC" w:hAnsi="LG PC" w:hint="eastAsia"/>
+                <w:rFonts w:ascii="LG PC" w:eastAsia="LG PC" w:hAnsi="LG PC"/>
               </w:rPr>
             </w:pPr>
           </w:p>
@@ -1615,14 +1615,14 @@
           <w:p>
             <w:pPr>
               <w:rPr>
-                <w:rFonts w:ascii="LG PC" w:eastAsia="LG PC" w:hAnsi="LG PC" w:hint="eastAsia"/>
-              </w:rPr>
-            </w:pPr>
-          </w:p>
-          <w:p>
-            <w:pPr>
-              <w:rPr>
-                <w:rFonts w:ascii="LG PC" w:eastAsia="LG PC" w:hAnsi="LG PC" w:hint="eastAsia"/>
+                <w:rFonts w:ascii="LG PC" w:eastAsia="LG PC" w:hAnsi="LG PC"/>
+              </w:rPr>
+            </w:pPr>
+          </w:p>
+          <w:p>
+            <w:pPr>
+              <w:rPr>
+                <w:rFonts w:ascii="LG PC" w:eastAsia="LG PC" w:hAnsi="LG PC"/>
               </w:rPr>
             </w:pPr>
             <w:r>
@@ -2474,7 +2474,7 @@
           <w:p>
             <w:pPr>
               <w:rPr>
-                <w:rFonts w:ascii="LG PC" w:eastAsia="LG PC" w:hAnsi="LG PC" w:hint="eastAsia"/>
+                <w:rFonts w:ascii="LG PC" w:eastAsia="LG PC" w:hAnsi="LG PC"/>
               </w:rPr>
             </w:pPr>
             <w:r>
@@ -2521,7 +2521,7 @@
           <w:p>
             <w:pPr>
               <w:rPr>
-                <w:rFonts w:ascii="LG PC" w:eastAsia="LG PC" w:hAnsi="LG PC" w:hint="eastAsia"/>
+                <w:rFonts w:ascii="LG PC" w:eastAsia="LG PC" w:hAnsi="LG PC"/>
               </w:rPr>
             </w:pPr>
             <w:r>
@@ -2579,7 +2579,7 @@
           <w:p>
             <w:pPr>
               <w:rPr>
-                <w:rFonts w:ascii="LG PC" w:eastAsia="LG PC" w:hAnsi="LG PC" w:hint="eastAsia"/>
+                <w:rFonts w:ascii="LG PC" w:eastAsia="LG PC" w:hAnsi="LG PC"/>
               </w:rPr>
             </w:pPr>
             <w:r>
@@ -2610,7 +2610,7 @@
           <w:p>
             <w:pPr>
               <w:rPr>
-                <w:rFonts w:ascii="LG PC" w:eastAsia="LG PC" w:hAnsi="LG PC" w:hint="eastAsia"/>
+                <w:rFonts w:ascii="LG PC" w:eastAsia="LG PC" w:hAnsi="LG PC"/>
               </w:rPr>
             </w:pPr>
             <w:r>
@@ -3261,8 +3261,6 @@
               </w:rPr>
               <w:t>은 비공개 계정.</w:t>
             </w:r>
-            <w:bookmarkStart w:id="0" w:name="_GoBack"/>
-            <w:bookmarkEnd w:id="0"/>
           </w:p>
           <w:p>
             <w:pPr>
@@ -3287,7 +3285,7 @@
           <w:p>
             <w:pPr>
               <w:rPr>
-                <w:rFonts w:ascii="LG PC" w:eastAsia="LG PC" w:hAnsi="LG PC" w:hint="eastAsia"/>
+                <w:rFonts w:ascii="LG PC" w:eastAsia="LG PC" w:hAnsi="LG PC"/>
               </w:rPr>
             </w:pPr>
             <w:r>
@@ -3313,6 +3311,800 @@
                 <w:rFonts w:ascii="LG PC" w:eastAsia="LG PC" w:hAnsi="LG PC"/>
               </w:rPr>
             </w:pPr>
+            <w:r>
+              <w:rPr>
+                <w:rFonts w:ascii="LG PC" w:eastAsia="LG PC" w:hAnsi="LG PC" w:hint="eastAsia"/>
+              </w:rPr>
+              <w:t>깃 호스팅이란 작업하고 있는 로컬 저장소에 버전을 업로드할 원격 저장소를 임대해주는 비즈니스.</w:t>
+            </w:r>
+          </w:p>
+          <w:p>
+            <w:pPr>
+              <w:rPr>
+                <w:rFonts w:ascii="LG PC" w:eastAsia="LG PC" w:hAnsi="LG PC"/>
+              </w:rPr>
+            </w:pPr>
+            <w:r>
+              <w:rPr>
+                <w:rFonts w:ascii="LG PC" w:eastAsia="LG PC" w:hAnsi="LG PC" w:hint="eastAsia"/>
+              </w:rPr>
+              <w:t>잘 이용하면 백업 서버인 원격 저장소를 운영할 수 있다.</w:t>
+            </w:r>
+          </w:p>
+          <w:p>
+            <w:pPr>
+              <w:rPr>
+                <w:rFonts w:ascii="LG PC" w:eastAsia="LG PC" w:hAnsi="LG PC"/>
+              </w:rPr>
+            </w:pPr>
+          </w:p>
+          <w:p>
+            <w:pPr>
+              <w:rPr>
+                <w:rFonts w:ascii="LG PC" w:eastAsia="LG PC" w:hAnsi="LG PC"/>
+              </w:rPr>
+            </w:pPr>
+            <w:r>
+              <w:rPr>
+                <w:rFonts w:ascii="LG PC" w:eastAsia="LG PC" w:hAnsi="LG PC" w:hint="eastAsia"/>
+              </w:rPr>
+              <w:t>복제.</w:t>
+            </w:r>
+            <w:r>
+              <w:rPr>
+                <w:rFonts w:ascii="LG PC" w:eastAsia="LG PC" w:hAnsi="LG PC"/>
+              </w:rPr>
+              <w:t xml:space="preserve"> </w:t>
+            </w:r>
+            <w:r>
+              <w:rPr>
+                <w:rFonts w:ascii="LG PC" w:eastAsia="LG PC" w:hAnsi="LG PC" w:hint="eastAsia"/>
+              </w:rPr>
+              <w:t>클론.</w:t>
+            </w:r>
+          </w:p>
+          <w:p>
+            <w:pPr>
+              <w:rPr>
+                <w:rFonts w:ascii="LG PC" w:eastAsia="LG PC" w:hAnsi="LG PC"/>
+              </w:rPr>
+            </w:pPr>
+            <w:r>
+              <w:rPr>
+                <w:rFonts w:ascii="LG PC" w:eastAsia="LG PC" w:hAnsi="LG PC" w:hint="eastAsia"/>
+              </w:rPr>
+              <w:t>원격 저장소와 지역 저장소가 같은 상태가 된다.</w:t>
+            </w:r>
+          </w:p>
+          <w:p>
+            <w:pPr>
+              <w:rPr>
+                <w:rFonts w:ascii="LG PC" w:eastAsia="LG PC" w:hAnsi="LG PC"/>
+              </w:rPr>
+            </w:pPr>
+          </w:p>
+          <w:p>
+            <w:pPr>
+              <w:rPr>
+                <w:rFonts w:ascii="LG PC" w:eastAsia="LG PC" w:hAnsi="LG PC"/>
+              </w:rPr>
+            </w:pPr>
+            <w:r>
+              <w:rPr>
+                <w:rFonts w:ascii="LG PC" w:eastAsia="LG PC" w:hAnsi="LG PC" w:hint="eastAsia"/>
+              </w:rPr>
+              <w:t>G</w:t>
+            </w:r>
+            <w:r>
+              <w:rPr>
+                <w:rFonts w:ascii="LG PC" w:eastAsia="LG PC" w:hAnsi="LG PC"/>
+              </w:rPr>
+              <w:t xml:space="preserve">itLab. </w:t>
+            </w:r>
+            <w:r>
+              <w:rPr>
+                <w:rFonts w:ascii="LG PC" w:eastAsia="LG PC" w:hAnsi="LG PC" w:hint="eastAsia"/>
+              </w:rPr>
+              <w:t>오픈소스</w:t>
+            </w:r>
+            <w:r>
+              <w:rPr>
+                <w:rFonts w:ascii="LG PC" w:eastAsia="LG PC" w:hAnsi="LG PC" w:hint="eastAsia"/>
+              </w:rPr>
+              <w:t xml:space="preserve"> 프로젝트에 대해서</w:t>
+            </w:r>
+            <w:r>
+              <w:rPr>
+                <w:rFonts w:ascii="LG PC" w:eastAsia="LG PC" w:hAnsi="LG PC" w:hint="eastAsia"/>
+              </w:rPr>
+              <w:t>는 무료.</w:t>
+            </w:r>
+          </w:p>
+          <w:p>
+            <w:pPr>
+              <w:rPr>
+                <w:rFonts w:ascii="LG PC" w:eastAsia="LG PC" w:hAnsi="LG PC"/>
+              </w:rPr>
+            </w:pPr>
+            <w:r>
+              <w:rPr>
+                <w:rFonts w:ascii="LG PC" w:eastAsia="LG PC" w:hAnsi="LG PC" w:hint="eastAsia"/>
+              </w:rPr>
+              <w:t>오픈소스라서 우리의 서버에 직접 설치할 수 있느냐.</w:t>
+            </w:r>
+          </w:p>
+          <w:p>
+            <w:pPr>
+              <w:rPr>
+                <w:rFonts w:ascii="LG PC" w:eastAsia="LG PC" w:hAnsi="LG PC"/>
+              </w:rPr>
+            </w:pPr>
+            <w:r>
+              <w:rPr>
+                <w:rFonts w:ascii="LG PC" w:eastAsia="LG PC" w:hAnsi="LG PC" w:hint="eastAsia"/>
+              </w:rPr>
+              <w:t>G</w:t>
+            </w:r>
+            <w:r>
+              <w:rPr>
+                <w:rFonts w:ascii="LG PC" w:eastAsia="LG PC" w:hAnsi="LG PC"/>
+              </w:rPr>
+              <w:t>itLab</w:t>
+            </w:r>
+            <w:r>
+              <w:rPr>
+                <w:rFonts w:ascii="LG PC" w:eastAsia="LG PC" w:hAnsi="LG PC" w:hint="eastAsia"/>
+              </w:rPr>
+              <w:t xml:space="preserve">은 </w:t>
+            </w:r>
+            <w:r>
+              <w:rPr>
+                <w:rFonts w:ascii="LG PC" w:eastAsia="LG PC" w:hAnsi="LG PC"/>
+              </w:rPr>
+              <w:t xml:space="preserve">private </w:t>
+            </w:r>
+            <w:r>
+              <w:rPr>
+                <w:rFonts w:ascii="LG PC" w:eastAsia="LG PC" w:hAnsi="LG PC" w:hint="eastAsia"/>
+              </w:rPr>
+              <w:t>저장소를 무제한으로 생성할 수 있다.</w:t>
+            </w:r>
+          </w:p>
+          <w:p>
+            <w:pPr>
+              <w:rPr>
+                <w:rFonts w:ascii="LG PC" w:eastAsia="LG PC" w:hAnsi="LG PC"/>
+              </w:rPr>
+            </w:pPr>
+          </w:p>
+          <w:p>
+            <w:pPr>
+              <w:rPr>
+                <w:rFonts w:ascii="LG PC" w:eastAsia="LG PC" w:hAnsi="LG PC"/>
+              </w:rPr>
+            </w:pPr>
+            <w:r>
+              <w:rPr>
+                <w:rFonts w:ascii="LG PC" w:eastAsia="LG PC" w:hAnsi="LG PC" w:hint="eastAsia"/>
+              </w:rPr>
+              <w:t xml:space="preserve">그래서 </w:t>
+            </w:r>
+            <w:r>
+              <w:rPr>
+                <w:rFonts w:ascii="LG PC" w:eastAsia="LG PC" w:hAnsi="LG PC"/>
+              </w:rPr>
+              <w:t>GitHub</w:t>
+            </w:r>
+            <w:r>
+              <w:rPr>
+                <w:rFonts w:ascii="LG PC" w:eastAsia="LG PC" w:hAnsi="LG PC" w:hint="eastAsia"/>
+              </w:rPr>
+              <w:t xml:space="preserve">와 </w:t>
+            </w:r>
+            <w:r>
+              <w:rPr>
+                <w:rFonts w:ascii="LG PC" w:eastAsia="LG PC" w:hAnsi="LG PC"/>
+              </w:rPr>
+              <w:t>GitLab</w:t>
+            </w:r>
+            <w:r>
+              <w:rPr>
+                <w:rFonts w:ascii="LG PC" w:eastAsia="LG PC" w:hAnsi="LG PC" w:hint="eastAsia"/>
+              </w:rPr>
+              <w:t>을 같이 사용하자.</w:t>
+            </w:r>
+          </w:p>
+          <w:p>
+            <w:pPr>
+              <w:rPr>
+                <w:rFonts w:ascii="LG PC" w:eastAsia="LG PC" w:hAnsi="LG PC"/>
+              </w:rPr>
+            </w:pPr>
+            <w:r>
+              <w:rPr>
+                <w:rFonts w:ascii="LG PC" w:eastAsia="LG PC" w:hAnsi="LG PC" w:hint="eastAsia"/>
+              </w:rPr>
+              <w:t>G</w:t>
+            </w:r>
+            <w:r>
+              <w:rPr>
+                <w:rFonts w:ascii="LG PC" w:eastAsia="LG PC" w:hAnsi="LG PC"/>
+              </w:rPr>
+              <w:t>itLab</w:t>
+            </w:r>
+            <w:r>
+              <w:rPr>
+                <w:rFonts w:ascii="LG PC" w:eastAsia="LG PC" w:hAnsi="LG PC" w:hint="eastAsia"/>
+              </w:rPr>
+              <w:t>에서도 저장소를 만들었다.</w:t>
+            </w:r>
+          </w:p>
+          <w:p>
+            <w:pPr>
+              <w:rPr>
+                <w:rFonts w:ascii="LG PC" w:eastAsia="LG PC" w:hAnsi="LG PC"/>
+              </w:rPr>
+            </w:pPr>
+          </w:p>
+          <w:p>
+            <w:pPr>
+              <w:rPr>
+                <w:rFonts w:ascii="LG PC" w:eastAsia="LG PC" w:hAnsi="LG PC"/>
+              </w:rPr>
+            </w:pPr>
+            <w:r>
+              <w:rPr>
+                <w:rFonts w:ascii="LG PC" w:eastAsia="LG PC" w:hAnsi="LG PC" w:hint="eastAsia"/>
+              </w:rPr>
+              <w:t>앞으로 어떻게 공부할 것언지 전략을 세워보자.</w:t>
+            </w:r>
+          </w:p>
+          <w:p>
+            <w:pPr>
+              <w:rPr>
+                <w:rFonts w:ascii="LG PC" w:eastAsia="LG PC" w:hAnsi="LG PC"/>
+              </w:rPr>
+            </w:pPr>
+          </w:p>
+          <w:p>
+            <w:pPr>
+              <w:rPr>
+                <w:rFonts w:ascii="LG PC" w:eastAsia="LG PC" w:hAnsi="LG PC"/>
+              </w:rPr>
+            </w:pPr>
+            <w:r>
+              <w:rPr>
+                <w:rFonts w:ascii="LG PC" w:eastAsia="LG PC" w:hAnsi="LG PC" w:hint="eastAsia"/>
+              </w:rPr>
+              <w:t>어떻게 지역 저장소와 원격 저장소를 연결할 수 있지,</w:t>
+            </w:r>
+            <w:r>
+              <w:rPr>
+                <w:rFonts w:ascii="LG PC" w:eastAsia="LG PC" w:hAnsi="LG PC"/>
+              </w:rPr>
+              <w:t xml:space="preserve"> </w:t>
+            </w:r>
+            <w:r>
+              <w:rPr>
+                <w:rFonts w:ascii="LG PC" w:eastAsia="LG PC" w:hAnsi="LG PC" w:hint="eastAsia"/>
+              </w:rPr>
+              <w:t>하는 궁금증.</w:t>
+            </w:r>
+          </w:p>
+          <w:p>
+            <w:pPr>
+              <w:rPr>
+                <w:rFonts w:ascii="LG PC" w:eastAsia="LG PC" w:hAnsi="LG PC"/>
+              </w:rPr>
+            </w:pPr>
+          </w:p>
+          <w:p>
+            <w:pPr>
+              <w:rPr>
+                <w:rFonts w:ascii="LG PC" w:eastAsia="LG PC" w:hAnsi="LG PC"/>
+              </w:rPr>
+            </w:pPr>
+            <w:r>
+              <w:rPr>
+                <w:rFonts w:ascii="LG PC" w:eastAsia="LG PC" w:hAnsi="LG PC" w:hint="eastAsia"/>
+              </w:rPr>
+              <w:t xml:space="preserve">통신 방법 </w:t>
+            </w:r>
+            <w:r>
+              <w:rPr>
+                <w:rFonts w:ascii="LG PC" w:eastAsia="LG PC" w:hAnsi="LG PC"/>
+              </w:rPr>
+              <w:t>2</w:t>
+            </w:r>
+            <w:r>
+              <w:rPr>
+                <w:rFonts w:ascii="LG PC" w:eastAsia="LG PC" w:hAnsi="LG PC" w:hint="eastAsia"/>
+              </w:rPr>
+              <w:t>가지.</w:t>
+            </w:r>
+          </w:p>
+          <w:p>
+            <w:pPr>
+              <w:rPr>
+                <w:rFonts w:ascii="LG PC" w:eastAsia="LG PC" w:hAnsi="LG PC"/>
+              </w:rPr>
+            </w:pPr>
+            <w:r>
+              <w:rPr>
+                <w:rFonts w:ascii="LG PC" w:eastAsia="LG PC" w:hAnsi="LG PC" w:hint="eastAsia"/>
+              </w:rPr>
+              <w:t>h</w:t>
+            </w:r>
+            <w:r>
+              <w:rPr>
+                <w:rFonts w:ascii="LG PC" w:eastAsia="LG PC" w:hAnsi="LG PC"/>
+              </w:rPr>
+              <w:t>ttp, ssh</w:t>
+            </w:r>
+          </w:p>
+          <w:p>
+            <w:pPr>
+              <w:rPr>
+                <w:rFonts w:ascii="LG PC" w:eastAsia="LG PC" w:hAnsi="LG PC"/>
+              </w:rPr>
+            </w:pPr>
+            <w:r>
+              <w:rPr>
+                <w:rFonts w:ascii="LG PC" w:eastAsia="LG PC" w:hAnsi="LG PC" w:hint="eastAsia"/>
+              </w:rPr>
+              <w:t xml:space="preserve">우리는 </w:t>
+            </w:r>
+            <w:r>
+              <w:rPr>
+                <w:rFonts w:ascii="LG PC" w:eastAsia="LG PC" w:hAnsi="LG PC"/>
+              </w:rPr>
+              <w:t>http</w:t>
+            </w:r>
+            <w:r>
+              <w:rPr>
+                <w:rFonts w:ascii="LG PC" w:eastAsia="LG PC" w:hAnsi="LG PC" w:hint="eastAsia"/>
+              </w:rPr>
+              <w:t>를 배운다.</w:t>
+            </w:r>
+          </w:p>
+          <w:p>
+            <w:pPr>
+              <w:rPr>
+                <w:rFonts w:ascii="LG PC" w:eastAsia="LG PC" w:hAnsi="LG PC"/>
+              </w:rPr>
+            </w:pPr>
+          </w:p>
+          <w:p>
+            <w:pPr>
+              <w:rPr>
+                <w:rFonts w:ascii="LG PC" w:eastAsia="LG PC" w:hAnsi="LG PC"/>
+              </w:rPr>
+            </w:pPr>
+            <w:r>
+              <w:rPr>
+                <w:rFonts w:ascii="LG PC" w:eastAsia="LG PC" w:hAnsi="LG PC" w:hint="eastAsia"/>
+              </w:rPr>
+              <w:t>h</w:t>
+            </w:r>
+            <w:r>
+              <w:rPr>
+                <w:rFonts w:ascii="LG PC" w:eastAsia="LG PC" w:hAnsi="LG PC"/>
+              </w:rPr>
+              <w:t>ttp</w:t>
+            </w:r>
+            <w:r>
+              <w:rPr>
+                <w:rFonts w:ascii="LG PC" w:eastAsia="LG PC" w:hAnsi="LG PC" w:hint="eastAsia"/>
+              </w:rPr>
+              <w:t>는 보안적으로 조금 부족하다.</w:t>
+            </w:r>
+            <w:r>
+              <w:rPr>
+                <w:rFonts w:ascii="LG PC" w:eastAsia="LG PC" w:hAnsi="LG PC"/>
+              </w:rPr>
+              <w:t xml:space="preserve"> </w:t>
+            </w:r>
+            <w:r>
+              <w:rPr>
+                <w:rFonts w:ascii="LG PC" w:eastAsia="LG PC" w:hAnsi="LG PC" w:hint="eastAsia"/>
+              </w:rPr>
+              <w:t>조금 불편할 수도 있다.</w:t>
+            </w:r>
+          </w:p>
+          <w:p>
+            <w:pPr>
+              <w:rPr>
+                <w:rFonts w:ascii="LG PC" w:eastAsia="LG PC" w:hAnsi="LG PC"/>
+              </w:rPr>
+            </w:pPr>
+            <w:r>
+              <w:rPr>
+                <w:rFonts w:ascii="LG PC" w:eastAsia="LG PC" w:hAnsi="LG PC" w:hint="eastAsia"/>
+              </w:rPr>
+              <w:t>근데 배울 필요가 없다.</w:t>
+            </w:r>
+            <w:r>
+              <w:rPr>
+                <w:rFonts w:ascii="LG PC" w:eastAsia="LG PC" w:hAnsi="LG PC"/>
+              </w:rPr>
+              <w:t xml:space="preserve"> </w:t>
+            </w:r>
+            <w:r>
+              <w:rPr>
+                <w:rFonts w:ascii="LG PC" w:eastAsia="LG PC" w:hAnsi="LG PC" w:hint="eastAsia"/>
+              </w:rPr>
+              <w:t>그냥 할 수 있다.</w:t>
+            </w:r>
+          </w:p>
+          <w:p>
+            <w:pPr>
+              <w:rPr>
+                <w:rFonts w:ascii="LG PC" w:eastAsia="LG PC" w:hAnsi="LG PC"/>
+              </w:rPr>
+            </w:pPr>
+          </w:p>
+          <w:p>
+            <w:pPr>
+              <w:rPr>
+                <w:rFonts w:ascii="LG PC" w:eastAsia="LG PC" w:hAnsi="LG PC"/>
+              </w:rPr>
+            </w:pPr>
+            <w:r>
+              <w:rPr>
+                <w:rFonts w:ascii="LG PC" w:eastAsia="LG PC" w:hAnsi="LG PC" w:hint="eastAsia"/>
+              </w:rPr>
+              <w:t>s</w:t>
+            </w:r>
+            <w:r>
+              <w:rPr>
+                <w:rFonts w:ascii="LG PC" w:eastAsia="LG PC" w:hAnsi="LG PC"/>
+              </w:rPr>
+              <w:t>sh</w:t>
+            </w:r>
+            <w:r>
+              <w:rPr>
+                <w:rFonts w:ascii="LG PC" w:eastAsia="LG PC" w:hAnsi="LG PC" w:hint="eastAsia"/>
+              </w:rPr>
+              <w:t>는 보안쪽으로 편리하고 강력하다.</w:t>
+            </w:r>
+          </w:p>
+          <w:p>
+            <w:pPr>
+              <w:rPr>
+                <w:rFonts w:ascii="LG PC" w:eastAsia="LG PC" w:hAnsi="LG PC"/>
+              </w:rPr>
+            </w:pPr>
+            <w:r>
+              <w:rPr>
+                <w:rFonts w:ascii="LG PC" w:eastAsia="LG PC" w:hAnsi="LG PC" w:hint="eastAsia"/>
+              </w:rPr>
+              <w:t xml:space="preserve">하지만 배워야 할 것이 </w:t>
+            </w:r>
+            <w:r>
+              <w:rPr>
+                <w:rFonts w:ascii="LG PC" w:eastAsia="LG PC" w:hAnsi="LG PC" w:hint="eastAsia"/>
+              </w:rPr>
+              <w:t>꽤 많다.</w:t>
+            </w:r>
+          </w:p>
+          <w:p>
+            <w:pPr>
+              <w:rPr>
+                <w:rFonts w:ascii="LG PC" w:eastAsia="LG PC" w:hAnsi="LG PC"/>
+              </w:rPr>
+            </w:pPr>
+            <w:r>
+              <w:rPr>
+                <w:rFonts w:ascii="LG PC" w:eastAsia="LG PC" w:hAnsi="LG PC" w:hint="eastAsia"/>
+              </w:rPr>
+              <w:t>그리고 혼란스럽다.</w:t>
+            </w:r>
+          </w:p>
+          <w:p>
+            <w:pPr>
+              <w:rPr>
+                <w:rFonts w:ascii="LG PC" w:eastAsia="LG PC" w:hAnsi="LG PC"/>
+              </w:rPr>
+            </w:pPr>
+          </w:p>
+          <w:p>
+            <w:pPr>
+              <w:rPr>
+                <w:rFonts w:ascii="LG PC" w:eastAsia="LG PC" w:hAnsi="LG PC"/>
+              </w:rPr>
+            </w:pPr>
+            <w:r>
+              <w:rPr>
+                <w:rFonts w:ascii="LG PC" w:eastAsia="LG PC" w:hAnsi="LG PC" w:hint="eastAsia"/>
+              </w:rPr>
+              <w:t>원격 저장소와 지역 저장소를 연결하는 방법을 살펴봅시다.</w:t>
+            </w:r>
+          </w:p>
+          <w:p>
+            <w:pPr>
+              <w:rPr>
+                <w:rFonts w:ascii="LG PC" w:eastAsia="LG PC" w:hAnsi="LG PC"/>
+              </w:rPr>
+            </w:pPr>
+          </w:p>
+          <w:p>
+            <w:pPr>
+              <w:rPr>
+                <w:rFonts w:ascii="LG PC" w:eastAsia="LG PC" w:hAnsi="LG PC" w:hint="eastAsia"/>
+              </w:rPr>
+            </w:pPr>
+            <w:r>
+              <w:rPr>
+                <w:noProof/>
+              </w:rPr>
+              <w:drawing>
+                <wp:inline distT="0" distB="0" distL="0" distR="0" wp14:anchorId="5D2B4984" wp14:editId="2B3CF884">
+                  <wp:extent cx="3600000" cy="1872000"/>
+                  <wp:effectExtent l="0" t="0" r="635" b="0"/>
+                  <wp:docPr id="6" name="그림 6"/>
+                  <wp:cNvGraphicFramePr>
+                    <a:graphicFrameLocks xmlns:a="http://schemas.openxmlformats.org/drawingml/2006/main" noChangeAspect="1"/>
+                  </wp:cNvGraphicFramePr>
+                  <a:graphic xmlns:a="http://schemas.openxmlformats.org/drawingml/2006/main">
+                    <a:graphicData uri="http://schemas.openxmlformats.org/drawingml/2006/picture">
+                      <pic:pic xmlns:pic="http://schemas.openxmlformats.org/drawingml/2006/picture">
+                        <pic:nvPicPr>
+                          <pic:cNvPr id="1" name=""/>
+                          <pic:cNvPicPr/>
+                        </pic:nvPicPr>
+                        <pic:blipFill>
+                          <a:blip r:embed="rId9"/>
+                          <a:stretch>
+                            <a:fillRect/>
+                          </a:stretch>
+                        </pic:blipFill>
+                        <pic:spPr>
+                          <a:xfrm>
+                            <a:off x="0" y="0"/>
+                            <a:ext cx="3600000" cy="1872000"/>
+                          </a:xfrm>
+                          <a:prstGeom prst="rect">
+                            <a:avLst/>
+                          </a:prstGeom>
+                        </pic:spPr>
+                      </pic:pic>
+                    </a:graphicData>
+                  </a:graphic>
+                </wp:inline>
+              </w:drawing>
+            </w:r>
+          </w:p>
+          <w:p>
+            <w:pPr>
+              <w:rPr>
+                <w:rFonts w:ascii="LG PC" w:eastAsia="LG PC" w:hAnsi="LG PC"/>
+              </w:rPr>
+            </w:pPr>
+            <w:r>
+              <w:rPr>
+                <w:rFonts w:ascii="LG PC" w:eastAsia="LG PC" w:hAnsi="LG PC" w:hint="eastAsia"/>
+              </w:rPr>
+              <w:t>[리파지토리</w:t>
+            </w:r>
+            <w:r>
+              <w:rPr>
+                <w:rFonts w:ascii="LG PC" w:eastAsia="LG PC" w:hAnsi="LG PC"/>
+              </w:rPr>
+              <w:t xml:space="preserve">]-[add </w:t>
+            </w:r>
+            <w:r>
+              <w:rPr>
+                <w:rFonts w:ascii="LG PC" w:eastAsia="LG PC" w:hAnsi="LG PC" w:hint="eastAsia"/>
+              </w:rPr>
+              <w:t>r</w:t>
+            </w:r>
+            <w:r>
+              <w:rPr>
+                <w:rFonts w:ascii="LG PC" w:eastAsia="LG PC" w:hAnsi="LG PC"/>
+              </w:rPr>
+              <w:t xml:space="preserve">emote] </w:t>
+            </w:r>
+            <w:r>
+              <w:rPr>
+                <w:rFonts w:ascii="LG PC" w:eastAsia="LG PC" w:hAnsi="LG PC" w:hint="eastAsia"/>
+              </w:rPr>
+              <w:t xml:space="preserve">선택하고 저장소 </w:t>
+            </w:r>
+            <w:r>
+              <w:rPr>
+                <w:rFonts w:ascii="LG PC" w:eastAsia="LG PC" w:hAnsi="LG PC"/>
+              </w:rPr>
+              <w:t xml:space="preserve">url </w:t>
+            </w:r>
+            <w:r>
+              <w:rPr>
+                <w:rFonts w:ascii="LG PC" w:eastAsia="LG PC" w:hAnsi="LG PC" w:hint="eastAsia"/>
+              </w:rPr>
+              <w:t>복붙.</w:t>
+            </w:r>
+          </w:p>
+          <w:p>
+            <w:pPr>
+              <w:rPr>
+                <w:rFonts w:ascii="LG PC" w:eastAsia="LG PC" w:hAnsi="LG PC"/>
+              </w:rPr>
+            </w:pPr>
+          </w:p>
+          <w:p>
+            <w:pPr>
+              <w:rPr>
+                <w:rFonts w:ascii="LG PC" w:eastAsia="LG PC" w:hAnsi="LG PC"/>
+              </w:rPr>
+            </w:pPr>
+            <w:r>
+              <w:rPr>
+                <w:rFonts w:ascii="LG PC" w:eastAsia="LG PC" w:hAnsi="LG PC" w:hint="eastAsia"/>
+              </w:rPr>
+              <w:t xml:space="preserve">기본적인 원격 저장소는 </w:t>
+            </w:r>
+            <w:r>
+              <w:rPr>
+                <w:rFonts w:ascii="LG PC" w:eastAsia="LG PC" w:hAnsi="LG PC"/>
+              </w:rPr>
+              <w:t>origin</w:t>
+            </w:r>
+            <w:r>
+              <w:rPr>
+                <w:rFonts w:ascii="LG PC" w:eastAsia="LG PC" w:hAnsi="LG PC" w:hint="eastAsia"/>
+              </w:rPr>
+              <w:t>으로 하기로 약속되어 있다.</w:t>
+            </w:r>
+          </w:p>
+          <w:p>
+            <w:pPr>
+              <w:rPr>
+                <w:rFonts w:ascii="LG PC" w:eastAsia="LG PC" w:hAnsi="LG PC"/>
+              </w:rPr>
+            </w:pPr>
+            <w:r>
+              <w:rPr>
+                <w:rFonts w:ascii="LG PC" w:eastAsia="LG PC" w:hAnsi="LG PC" w:hint="eastAsia"/>
+              </w:rPr>
+              <w:t xml:space="preserve">(그래서 </w:t>
+            </w:r>
+            <w:r>
+              <w:rPr>
+                <w:rFonts w:ascii="LG PC" w:eastAsia="LG PC" w:hAnsi="LG PC"/>
+              </w:rPr>
+              <w:t>origin</w:t>
+            </w:r>
+            <w:r>
+              <w:rPr>
+                <w:rFonts w:ascii="LG PC" w:eastAsia="LG PC" w:hAnsi="LG PC" w:hint="eastAsia"/>
+              </w:rPr>
+              <w:t>이었구만</w:t>
+            </w:r>
+            <w:r>
+              <w:rPr>
+                <w:rFonts w:ascii="LG PC" w:eastAsia="LG PC" w:hAnsi="LG PC"/>
+              </w:rPr>
+              <w:t>)</w:t>
+            </w:r>
+          </w:p>
+          <w:p>
+            <w:pPr>
+              <w:rPr>
+                <w:rFonts w:ascii="LG PC" w:eastAsia="LG PC" w:hAnsi="LG PC"/>
+              </w:rPr>
+            </w:pPr>
+          </w:p>
+          <w:p>
+            <w:pPr>
+              <w:rPr>
+                <w:rFonts w:ascii="LG PC" w:eastAsia="LG PC" w:hAnsi="LG PC"/>
+              </w:rPr>
+            </w:pPr>
+            <w:r>
+              <w:rPr>
+                <w:rFonts w:ascii="LG PC" w:eastAsia="LG PC" w:hAnsi="LG PC" w:hint="eastAsia"/>
+              </w:rPr>
+              <w:t>지역 저장소에서 작업한 내용을 여러 저장소에 분산해서 필요에 따라 업로드 할 수 있다.</w:t>
+            </w:r>
+          </w:p>
+          <w:p>
+            <w:pPr>
+              <w:rPr>
+                <w:rFonts w:ascii="LG PC" w:eastAsia="LG PC" w:hAnsi="LG PC"/>
+              </w:rPr>
+            </w:pPr>
+            <w:r>
+              <w:rPr>
+                <w:rFonts w:ascii="LG PC" w:eastAsia="LG PC" w:hAnsi="LG PC" w:hint="eastAsia"/>
+              </w:rPr>
+              <w:t>별명을 통해 저장소를 구분한다.</w:t>
+            </w:r>
+            <w:r>
+              <w:rPr>
+                <w:rFonts w:ascii="LG PC" w:eastAsia="LG PC" w:hAnsi="LG PC"/>
+              </w:rPr>
+              <w:t xml:space="preserve"> ? (</w:t>
+            </w:r>
+            <w:r>
+              <w:rPr>
+                <w:rFonts w:ascii="LG PC" w:eastAsia="LG PC" w:hAnsi="LG PC" w:hint="eastAsia"/>
+              </w:rPr>
+              <w:t>잘 모르겠군</w:t>
+            </w:r>
+            <w:r>
+              <w:rPr>
+                <w:rFonts w:ascii="LG PC" w:eastAsia="LG PC" w:hAnsi="LG PC"/>
+              </w:rPr>
+              <w:t>)</w:t>
+            </w:r>
+          </w:p>
+          <w:p>
+            <w:pPr>
+              <w:rPr>
+                <w:rFonts w:ascii="LG PC" w:eastAsia="LG PC" w:hAnsi="LG PC"/>
+              </w:rPr>
+            </w:pPr>
+            <w:r>
+              <w:rPr>
+                <w:rFonts w:ascii="LG PC" w:eastAsia="LG PC" w:hAnsi="LG PC" w:hint="eastAsia"/>
+              </w:rPr>
+              <w:t xml:space="preserve">(내가 </w:t>
+            </w:r>
+            <w:r>
+              <w:rPr>
+                <w:rFonts w:ascii="LG PC" w:eastAsia="LG PC" w:hAnsi="LG PC"/>
+              </w:rPr>
+              <w:t>add remote</w:t>
+            </w:r>
+            <w:r>
+              <w:rPr>
+                <w:rFonts w:ascii="LG PC" w:eastAsia="LG PC" w:hAnsi="LG PC" w:hint="eastAsia"/>
+              </w:rPr>
+              <w:t>를 해놓았던 것 같기도 하다.</w:t>
+            </w:r>
+            <w:r>
+              <w:rPr>
+                <w:rFonts w:ascii="LG PC" w:eastAsia="LG PC" w:hAnsi="LG PC"/>
+              </w:rPr>
+              <w:t xml:space="preserve">. </w:t>
+            </w:r>
+            <w:r>
+              <w:rPr>
+                <w:rFonts w:ascii="LG PC" w:eastAsia="LG PC" w:hAnsi="LG PC" w:hint="eastAsia"/>
+              </w:rPr>
+              <w:t>이거저거 하다가</w:t>
+            </w:r>
+            <w:r>
+              <w:rPr>
+                <w:rFonts w:ascii="LG PC" w:eastAsia="LG PC" w:hAnsi="LG PC"/>
+              </w:rPr>
+              <w:t>)</w:t>
+            </w:r>
+          </w:p>
+          <w:p>
+            <w:pPr>
+              <w:rPr>
+                <w:rFonts w:ascii="LG PC" w:eastAsia="LG PC" w:hAnsi="LG PC"/>
+              </w:rPr>
+            </w:pPr>
+          </w:p>
+          <w:p>
+            <w:pPr>
+              <w:rPr>
+                <w:rFonts w:ascii="LG PC" w:eastAsia="LG PC" w:hAnsi="LG PC" w:hint="eastAsia"/>
+              </w:rPr>
+            </w:pPr>
+            <w:r>
+              <w:rPr>
+                <w:rFonts w:ascii="LG PC" w:eastAsia="LG PC" w:hAnsi="LG PC" w:hint="eastAsia"/>
+              </w:rPr>
+              <w:t xml:space="preserve">원격 저장소로 업로드 하는 </w:t>
+            </w:r>
+            <w:r>
+              <w:rPr>
+                <w:rFonts w:ascii="LG PC" w:eastAsia="LG PC" w:hAnsi="LG PC"/>
+              </w:rPr>
+              <w:t>push.</w:t>
+            </w:r>
           </w:p>
         </w:tc>
       </w:tr>
@@ -3328,6 +4120,328 @@
             <w:pPr>
               <w:rPr>
                 <w:rFonts w:ascii="LG PC" w:eastAsia="LG PC" w:hAnsi="LG PC"/>
+              </w:rPr>
+            </w:pPr>
+            <w:r>
+              <w:rPr>
+                <w:noProof/>
+              </w:rPr>
+              <w:drawing>
+                <wp:inline distT="0" distB="0" distL="0" distR="0" wp14:anchorId="1E7ECE6E" wp14:editId="25D2B3D6">
+                  <wp:extent cx="3600000" cy="1026000"/>
+                  <wp:effectExtent l="0" t="0" r="635" b="3175"/>
+                  <wp:docPr id="7" name="그림 7"/>
+                  <wp:cNvGraphicFramePr>
+                    <a:graphicFrameLocks xmlns:a="http://schemas.openxmlformats.org/drawingml/2006/main" noChangeAspect="1"/>
+                  </wp:cNvGraphicFramePr>
+                  <a:graphic xmlns:a="http://schemas.openxmlformats.org/drawingml/2006/main">
+                    <a:graphicData uri="http://schemas.openxmlformats.org/drawingml/2006/picture">
+                      <pic:pic xmlns:pic="http://schemas.openxmlformats.org/drawingml/2006/picture">
+                        <pic:nvPicPr>
+                          <pic:cNvPr id="1" name=""/>
+                          <pic:cNvPicPr/>
+                        </pic:nvPicPr>
+                        <pic:blipFill>
+                          <a:blip r:embed="rId10"/>
+                          <a:stretch>
+                            <a:fillRect/>
+                          </a:stretch>
+                        </pic:blipFill>
+                        <pic:spPr>
+                          <a:xfrm>
+                            <a:off x="0" y="0"/>
+                            <a:ext cx="3600000" cy="1026000"/>
+                          </a:xfrm>
+                          <a:prstGeom prst="rect">
+                            <a:avLst/>
+                          </a:prstGeom>
+                        </pic:spPr>
+                      </pic:pic>
+                    </a:graphicData>
+                  </a:graphic>
+                </wp:inline>
+              </w:drawing>
+            </w:r>
+          </w:p>
+          <w:p>
+            <w:pPr>
+              <w:rPr>
+                <w:rFonts w:ascii="LG PC" w:eastAsia="LG PC" w:hAnsi="LG PC"/>
+              </w:rPr>
+            </w:pPr>
+            <w:r>
+              <w:rPr>
+                <w:rFonts w:ascii="LG PC" w:eastAsia="LG PC" w:hAnsi="LG PC" w:hint="eastAsia"/>
+              </w:rPr>
+              <w:t>p</w:t>
+            </w:r>
+            <w:r>
+              <w:rPr>
+                <w:rFonts w:ascii="LG PC" w:eastAsia="LG PC" w:hAnsi="LG PC"/>
+              </w:rPr>
+              <w:t>ush</w:t>
+            </w:r>
+            <w:r>
+              <w:rPr>
+                <w:rFonts w:ascii="LG PC" w:eastAsia="LG PC" w:hAnsi="LG PC" w:hint="eastAsia"/>
+              </w:rPr>
+              <w:t>를 누르면 나오는 창.</w:t>
+            </w:r>
+          </w:p>
+          <w:p>
+            <w:pPr>
+              <w:rPr>
+                <w:rFonts w:ascii="LG PC" w:eastAsia="LG PC" w:hAnsi="LG PC"/>
+              </w:rPr>
+            </w:pPr>
+            <w:r>
+              <w:rPr>
+                <w:rFonts w:ascii="LG PC" w:eastAsia="LG PC" w:hAnsi="LG PC" w:hint="eastAsia"/>
+              </w:rPr>
+              <w:t>l</w:t>
+            </w:r>
+            <w:r>
+              <w:rPr>
+                <w:rFonts w:ascii="LG PC" w:eastAsia="LG PC" w:hAnsi="LG PC"/>
+              </w:rPr>
+              <w:t>ocal branch</w:t>
+            </w:r>
+            <w:r>
+              <w:rPr>
+                <w:rFonts w:ascii="LG PC" w:eastAsia="LG PC" w:hAnsi="LG PC" w:hint="eastAsia"/>
+              </w:rPr>
+              <w:t xml:space="preserve">가 </w:t>
+            </w:r>
+            <w:r>
+              <w:rPr>
+                <w:rFonts w:ascii="LG PC" w:eastAsia="LG PC" w:hAnsi="LG PC"/>
+              </w:rPr>
+              <w:t>master, remote branch</w:t>
+            </w:r>
+            <w:r>
+              <w:rPr>
+                <w:rFonts w:ascii="LG PC" w:eastAsia="LG PC" w:hAnsi="LG PC" w:hint="eastAsia"/>
+              </w:rPr>
+              <w:t xml:space="preserve">가 </w:t>
+            </w:r>
+            <w:r>
+              <w:rPr>
+                <w:rFonts w:ascii="LG PC" w:eastAsia="LG PC" w:hAnsi="LG PC"/>
+              </w:rPr>
+              <w:t>master.</w:t>
+            </w:r>
+          </w:p>
+          <w:p>
+            <w:pPr>
+              <w:rPr>
+                <w:rFonts w:ascii="LG PC" w:eastAsia="LG PC" w:hAnsi="LG PC"/>
+              </w:rPr>
+            </w:pPr>
+            <w:r>
+              <w:rPr>
+                <w:rFonts w:ascii="LG PC" w:eastAsia="LG PC" w:hAnsi="LG PC" w:hint="eastAsia"/>
+              </w:rPr>
+              <w:t>연결시켜서 올리겠다.</w:t>
+            </w:r>
+            <w:r>
+              <w:rPr>
+                <w:rFonts w:ascii="LG PC" w:eastAsia="LG PC" w:hAnsi="LG PC"/>
+              </w:rPr>
+              <w:t xml:space="preserve"> </w:t>
+            </w:r>
+            <w:r>
+              <w:rPr>
+                <w:rFonts w:ascii="LG PC" w:eastAsia="LG PC" w:hAnsi="LG PC" w:hint="eastAsia"/>
+              </w:rPr>
+              <w:t xml:space="preserve">이게 </w:t>
+            </w:r>
+            <w:r>
+              <w:rPr>
+                <w:rFonts w:ascii="LG PC" w:eastAsia="LG PC" w:hAnsi="LG PC"/>
+              </w:rPr>
+              <w:t>track.</w:t>
+            </w:r>
+          </w:p>
+          <w:p>
+            <w:pPr>
+              <w:rPr>
+                <w:rFonts w:ascii="LG PC" w:eastAsia="LG PC" w:hAnsi="LG PC"/>
+              </w:rPr>
+            </w:pPr>
+            <w:r>
+              <w:rPr>
+                <w:rFonts w:ascii="LG PC" w:eastAsia="LG PC" w:hAnsi="LG PC" w:hint="eastAsia"/>
+              </w:rPr>
+              <w:t>b</w:t>
+            </w:r>
+            <w:r>
+              <w:rPr>
+                <w:rFonts w:ascii="LG PC" w:eastAsia="LG PC" w:hAnsi="LG PC"/>
+              </w:rPr>
+              <w:t>ranch</w:t>
+            </w:r>
+            <w:r>
+              <w:rPr>
+                <w:rFonts w:ascii="LG PC" w:eastAsia="LG PC" w:hAnsi="LG PC" w:hint="eastAsia"/>
+              </w:rPr>
+              <w:t>를 알면</w:t>
+            </w:r>
+            <w:r>
+              <w:rPr>
+                <w:rFonts w:ascii="LG PC" w:eastAsia="LG PC" w:hAnsi="LG PC" w:hint="eastAsia"/>
+              </w:rPr>
+              <w:t>.</w:t>
+            </w:r>
+            <w:r>
+              <w:rPr>
+                <w:rFonts w:ascii="LG PC" w:eastAsia="LG PC" w:hAnsi="LG PC"/>
+              </w:rPr>
+              <w:t xml:space="preserve">. </w:t>
+            </w:r>
+            <w:r>
+              <w:rPr>
+                <w:rFonts w:ascii="LG PC" w:eastAsia="LG PC" w:hAnsi="LG PC" w:hint="eastAsia"/>
+              </w:rPr>
+              <w:t>일단 체크하고 넘어가자.</w:t>
+            </w:r>
+          </w:p>
+          <w:p>
+            <w:pPr>
+              <w:rPr>
+                <w:rFonts w:ascii="LG PC" w:eastAsia="LG PC" w:hAnsi="LG PC"/>
+              </w:rPr>
+            </w:pPr>
+          </w:p>
+          <w:p>
+            <w:pPr>
+              <w:rPr>
+                <w:rFonts w:ascii="LG PC" w:eastAsia="LG PC" w:hAnsi="LG PC" w:hint="eastAsia"/>
+              </w:rPr>
+            </w:pPr>
+            <w:r>
+              <w:rPr>
+                <w:noProof/>
+              </w:rPr>
+              <w:drawing>
+                <wp:inline distT="0" distB="0" distL="0" distR="0" wp14:anchorId="53EA44A5" wp14:editId="1F8FCC47">
+                  <wp:extent cx="2160000" cy="946800"/>
+                  <wp:effectExtent l="0" t="0" r="0" b="5715"/>
+                  <wp:docPr id="8" name="그림 8"/>
+                  <wp:cNvGraphicFramePr>
+                    <a:graphicFrameLocks xmlns:a="http://schemas.openxmlformats.org/drawingml/2006/main" noChangeAspect="1"/>
+                  </wp:cNvGraphicFramePr>
+                  <a:graphic xmlns:a="http://schemas.openxmlformats.org/drawingml/2006/main">
+                    <a:graphicData uri="http://schemas.openxmlformats.org/drawingml/2006/picture">
+                      <pic:pic xmlns:pic="http://schemas.openxmlformats.org/drawingml/2006/picture">
+                        <pic:nvPicPr>
+                          <pic:cNvPr id="1" name=""/>
+                          <pic:cNvPicPr/>
+                        </pic:nvPicPr>
+                        <pic:blipFill>
+                          <a:blip r:embed="rId11"/>
+                          <a:stretch>
+                            <a:fillRect/>
+                          </a:stretch>
+                        </pic:blipFill>
+                        <pic:spPr>
+                          <a:xfrm>
+                            <a:off x="0" y="0"/>
+                            <a:ext cx="2160000" cy="946800"/>
+                          </a:xfrm>
+                          <a:prstGeom prst="rect">
+                            <a:avLst/>
+                          </a:prstGeom>
+                        </pic:spPr>
+                      </pic:pic>
+                    </a:graphicData>
+                  </a:graphic>
+                </wp:inline>
+              </w:drawing>
+            </w:r>
+          </w:p>
+          <w:p>
+            <w:pPr>
+              <w:rPr>
+                <w:rFonts w:ascii="LG PC" w:eastAsia="LG PC" w:hAnsi="LG PC"/>
+              </w:rPr>
+            </w:pPr>
+            <w:r>
+              <w:rPr>
+                <w:rFonts w:ascii="LG PC" w:eastAsia="LG PC" w:hAnsi="LG PC" w:hint="eastAsia"/>
+              </w:rPr>
+              <w:t>최초에 누구인지 물어보는 창이 나왔다고 한다.</w:t>
+            </w:r>
+            <w:bookmarkStart w:id="0" w:name="_GoBack"/>
+            <w:bookmarkEnd w:id="0"/>
+          </w:p>
+          <w:p>
+            <w:pPr>
+              <w:rPr>
+                <w:rFonts w:ascii="LG PC" w:eastAsia="LG PC" w:hAnsi="LG PC"/>
+              </w:rPr>
+            </w:pPr>
+            <w:r>
+              <w:rPr>
+                <w:rFonts w:ascii="LG PC" w:eastAsia="LG PC" w:hAnsi="LG PC" w:hint="eastAsia"/>
+              </w:rPr>
+              <w:t>내가 잘못 입력했던 듯.</w:t>
+            </w:r>
+          </w:p>
+          <w:p>
+            <w:pPr>
+              <w:rPr>
+                <w:rFonts w:ascii="LG PC" w:eastAsia="LG PC" w:hAnsi="LG PC" w:hint="eastAsia"/>
+              </w:rPr>
+            </w:pPr>
+            <w:r>
+              <w:rPr>
+                <w:rFonts w:ascii="LG PC" w:eastAsia="LG PC" w:hAnsi="LG PC" w:hint="eastAsia"/>
+              </w:rPr>
+              <w:t>g</w:t>
+            </w:r>
+            <w:r>
+              <w:rPr>
+                <w:rFonts w:ascii="LG PC" w:eastAsia="LG PC" w:hAnsi="LG PC"/>
+              </w:rPr>
+              <w:t xml:space="preserve">ithub </w:t>
+            </w:r>
+            <w:r>
+              <w:rPr>
+                <w:rFonts w:ascii="LG PC" w:eastAsia="LG PC" w:hAnsi="LG PC" w:hint="eastAsia"/>
+              </w:rPr>
+              <w:t xml:space="preserve">등의 계정 </w:t>
+            </w:r>
+            <w:r>
+              <w:rPr>
+                <w:rFonts w:ascii="LG PC" w:eastAsia="LG PC" w:hAnsi="LG PC"/>
+              </w:rPr>
+              <w:t>id, password</w:t>
+            </w:r>
+            <w:r>
+              <w:rPr>
+                <w:rFonts w:ascii="LG PC" w:eastAsia="LG PC" w:hAnsi="LG PC" w:hint="eastAsia"/>
+              </w:rPr>
+              <w:t>를 입력하면 된다.</w:t>
+            </w:r>
+          </w:p>
+          <w:p>
+            <w:pPr>
+              <w:rPr>
+                <w:rFonts w:ascii="LG PC" w:eastAsia="LG PC" w:hAnsi="LG PC"/>
+              </w:rPr>
+            </w:pPr>
+          </w:p>
+          <w:p>
+            <w:pPr>
+              <w:rPr>
+                <w:rFonts w:ascii="LG PC" w:eastAsia="LG PC" w:hAnsi="LG PC"/>
+              </w:rPr>
+            </w:pPr>
+          </w:p>
+          <w:p>
+            <w:pPr>
+              <w:rPr>
+                <w:rFonts w:ascii="LG PC" w:eastAsia="LG PC" w:hAnsi="LG PC" w:hint="eastAsia"/>
               </w:rPr>
             </w:pPr>
           </w:p>
@@ -3665,7 +4779,7 @@
     <w:p>
       <w:pPr>
         <w:rPr>
-          <w:rFonts w:ascii="LG PC" w:eastAsia="LG PC" w:hAnsi="LG PC" w:hint="eastAsia"/>
+          <w:rFonts w:ascii="LG PC" w:eastAsia="LG PC" w:hAnsi="LG PC"/>
         </w:rPr>
       </w:pPr>
     </w:p>
